--- a/c/Tài liệu/vở C.docx
+++ b/c/Tài liệu/vở C.docx
@@ -108,6 +108,641 @@
                 <w:lang w:val="en-US" w:eastAsia="ja-JP"/>
               </w:rPr>
             </w:pPr>
+            <w:r>
+              <w:rPr>
+                <w:rFonts w:hint="default" w:cs="Times New Roman"/>
+                <w:b w:val="0"/>
+                <w:bCs w:val="0"/>
+                <w:color w:val="FF0000"/>
+                <w:sz w:val="28"/>
+                <w:szCs w:val="28"/>
+                <w:lang w:val="en-US" w:eastAsia="ja-JP"/>
+              </w:rPr>
+              <w:t>%u | &amp; name value</w:t>
+            </w:r>
+          </w:p>
+        </w:tc>
+        <w:tc>
+          <w:tcPr>
+            <w:tcW w:w="8633" w:type="dxa"/>
+            <w:tcBorders>
+              <w:top w:val="single" w:color="000000" w:sz="8" w:space="0"/>
+              <w:left w:val="single" w:color="000000" w:sz="8" w:space="0"/>
+              <w:bottom w:val="single" w:color="000000" w:sz="8" w:space="0"/>
+              <w:right w:val="single" w:color="FFFFFF" w:sz="8" w:space="0"/>
+            </w:tcBorders>
+            <w:tcMar>
+              <w:top w:w="100" w:type="dxa"/>
+              <w:left w:w="100" w:type="dxa"/>
+              <w:bottom w:w="100" w:type="dxa"/>
+              <w:right w:w="100" w:type="dxa"/>
+            </w:tcMar>
+          </w:tcPr>
+          <w:p>
+            <w:pPr>
+              <w:pStyle w:val="13"/>
+              <w:bidi w:val="0"/>
+              <w:rPr>
+                <w:rFonts w:hint="default" w:cs="Times New Roman"/>
+                <w:b w:val="0"/>
+                <w:bCs w:val="0"/>
+                <w:sz w:val="28"/>
+                <w:szCs w:val="28"/>
+                <w:lang w:val="en-US" w:eastAsia="ja-JP"/>
+              </w:rPr>
+            </w:pPr>
+            <w:r>
+              <w:rPr>
+                <w:rFonts w:hint="default" w:cs="Times New Roman"/>
+                <w:b w:val="0"/>
+                <w:bCs w:val="0"/>
+                <w:sz w:val="28"/>
+                <w:szCs w:val="28"/>
+                <w:lang w:val="en-US" w:eastAsia="ja-JP"/>
+              </w:rPr>
+              <w:t>- dùng để lấy địa chỉ của một biến nào đó</w:t>
+            </w:r>
+          </w:p>
+          <w:p>
+            <w:pPr>
+              <w:pStyle w:val="13"/>
+              <w:bidi w:val="0"/>
+              <w:rPr>
+                <w:rFonts w:hint="default" w:cs="Times New Roman"/>
+                <w:b w:val="0"/>
+                <w:bCs w:val="0"/>
+                <w:sz w:val="28"/>
+                <w:szCs w:val="28"/>
+                <w:lang w:val="en-US" w:eastAsia="ja-JP"/>
+              </w:rPr>
+            </w:pPr>
+            <w:r>
+              <w:rPr>
+                <w:rFonts w:hint="default" w:cs="Times New Roman"/>
+                <w:b w:val="0"/>
+                <w:bCs w:val="0"/>
+                <w:sz w:val="28"/>
+                <w:szCs w:val="28"/>
+                <w:lang w:val="en-US" w:eastAsia="ja-JP"/>
+              </w:rPr>
+              <w:t>- %u : đánh dấu vị trí cần in địa chỉ ra màn hình</w:t>
+            </w:r>
+          </w:p>
+          <w:p>
+            <w:pPr>
+              <w:pStyle w:val="13"/>
+              <w:bidi w:val="0"/>
+              <w:rPr>
+                <w:rFonts w:hint="default" w:cs="Times New Roman"/>
+                <w:b w:val="0"/>
+                <w:bCs w:val="0"/>
+                <w:sz w:val="28"/>
+                <w:szCs w:val="28"/>
+                <w:lang w:val="en-US" w:eastAsia="ja-JP"/>
+              </w:rPr>
+            </w:pPr>
+            <w:r>
+              <w:rPr>
+                <w:rFonts w:hint="default" w:cs="Times New Roman"/>
+                <w:b w:val="0"/>
+                <w:bCs w:val="0"/>
+                <w:sz w:val="28"/>
+                <w:szCs w:val="28"/>
+                <w:lang w:val="en-US" w:eastAsia="ja-JP"/>
+              </w:rPr>
+              <w:t xml:space="preserve">- &amp; name vlue: địa chỉ của một biến </w:t>
+            </w:r>
+          </w:p>
+          <w:p>
+            <w:pPr>
+              <w:pStyle w:val="13"/>
+              <w:bidi w:val="0"/>
+              <w:rPr>
+                <w:rFonts w:hint="default" w:ascii="Times New Roman" w:hAnsi="Times New Roman" w:cs="Times New Roman"/>
+                <w:b w:val="0"/>
+                <w:bCs w:val="0"/>
+                <w:sz w:val="28"/>
+                <w:szCs w:val="28"/>
+                <w:lang w:val="en-US" w:eastAsia="ja-JP"/>
+              </w:rPr>
+            </w:pPr>
+            <w:r>
+              <w:drawing>
+                <wp:inline distT="0" distB="0" distL="114300" distR="114300">
+                  <wp:extent cx="5351145" cy="175260"/>
+                  <wp:effectExtent l="0" t="0" r="1905" b="15240"/>
+                  <wp:docPr id="3" name="Picture 1"/>
+                  <wp:cNvGraphicFramePr>
+                    <a:graphicFrameLocks xmlns:a="http://schemas.openxmlformats.org/drawingml/2006/main" noChangeAspect="1"/>
+                  </wp:cNvGraphicFramePr>
+                  <a:graphic xmlns:a="http://schemas.openxmlformats.org/drawingml/2006/main">
+                    <a:graphicData uri="http://schemas.openxmlformats.org/drawingml/2006/picture">
+                      <pic:pic xmlns:pic="http://schemas.openxmlformats.org/drawingml/2006/picture">
+                        <pic:nvPicPr>
+                          <pic:cNvPr id="3" name="Picture 1"/>
+                          <pic:cNvPicPr>
+                            <a:picLocks noChangeAspect="1"/>
+                          </pic:cNvPicPr>
+                        </pic:nvPicPr>
+                        <pic:blipFill>
+                          <a:blip r:embed="rId8"/>
+                          <a:stretch>
+                            <a:fillRect/>
+                          </a:stretch>
+                        </pic:blipFill>
+                        <pic:spPr>
+                          <a:xfrm>
+                            <a:off x="0" y="0"/>
+                            <a:ext cx="5351145" cy="175260"/>
+                          </a:xfrm>
+                          <a:prstGeom prst="rect">
+                            <a:avLst/>
+                          </a:prstGeom>
+                          <a:noFill/>
+                          <a:ln>
+                            <a:noFill/>
+                          </a:ln>
+                        </pic:spPr>
+                      </pic:pic>
+                    </a:graphicData>
+                  </a:graphic>
+                </wp:inline>
+              </w:drawing>
+            </w:r>
+            <w:r>
+              <w:rPr>
+                <w:rFonts w:hint="default" w:cs="Times New Roman"/>
+                <w:b w:val="0"/>
+                <w:bCs w:val="0"/>
+                <w:sz w:val="28"/>
+                <w:szCs w:val="28"/>
+                <w:lang w:val="en-US" w:eastAsia="ja-JP"/>
+              </w:rPr>
+              <w:t xml:space="preserve"> </w:t>
+            </w:r>
+          </w:p>
+        </w:tc>
+      </w:tr>
+      <w:tr>
+        <w:tblPrEx>
+          <w:tblBorders>
+            <w:top w:val="single" w:color="000000" w:sz="8" w:space="0"/>
+            <w:left w:val="single" w:color="000000" w:sz="8" w:space="0"/>
+            <w:bottom w:val="single" w:color="000000" w:sz="8" w:space="0"/>
+            <w:right w:val="single" w:color="000000" w:sz="8" w:space="0"/>
+            <w:insideH w:val="single" w:color="000000" w:sz="8" w:space="0"/>
+            <w:insideV w:val="single" w:color="000000" w:sz="8" w:space="0"/>
+          </w:tblBorders>
+          <w:tblCellMar>
+            <w:top w:w="0" w:type="dxa"/>
+            <w:left w:w="108" w:type="dxa"/>
+            <w:bottom w:w="0" w:type="dxa"/>
+            <w:right w:w="108" w:type="dxa"/>
+          </w:tblCellMar>
+        </w:tblPrEx>
+        <w:tc>
+          <w:tcPr>
+            <w:tcW w:w="2712" w:type="dxa"/>
+            <w:tcBorders>
+              <w:top w:val="single" w:color="000000" w:sz="8" w:space="0"/>
+              <w:left w:val="single" w:color="FFFFFF" w:sz="8" w:space="0"/>
+              <w:bottom w:val="single" w:color="000000" w:sz="8" w:space="0"/>
+              <w:right w:val="single" w:color="000000" w:sz="8" w:space="0"/>
+            </w:tcBorders>
+            <w:tcMar>
+              <w:top w:w="100" w:type="dxa"/>
+              <w:left w:w="100" w:type="dxa"/>
+              <w:bottom w:w="100" w:type="dxa"/>
+              <w:right w:w="100" w:type="dxa"/>
+            </w:tcMar>
+            <w:vAlign w:val="center"/>
+          </w:tcPr>
+          <w:p>
+            <w:pPr>
+              <w:pStyle w:val="13"/>
+              <w:bidi w:val="0"/>
+              <w:jc w:val="center"/>
+              <w:rPr>
+                <w:rFonts w:hint="default" w:cs="Times New Roman"/>
+                <w:b w:val="0"/>
+                <w:bCs w:val="0"/>
+                <w:color w:val="FF0000"/>
+                <w:sz w:val="28"/>
+                <w:szCs w:val="28"/>
+                <w:lang w:val="en-US" w:eastAsia="ja-JP"/>
+              </w:rPr>
+            </w:pPr>
+            <w:r>
+              <w:rPr>
+                <w:rFonts w:hint="default" w:cs="Times New Roman"/>
+                <w:b w:val="0"/>
+                <w:bCs w:val="0"/>
+                <w:color w:val="FF0000"/>
+                <w:sz w:val="28"/>
+                <w:szCs w:val="28"/>
+                <w:lang w:val="en-US" w:eastAsia="ja-JP"/>
+              </w:rPr>
+              <w:t>&amp;d | sizeof( name value )</w:t>
+            </w:r>
+          </w:p>
+        </w:tc>
+        <w:tc>
+          <w:tcPr>
+            <w:tcW w:w="8633" w:type="dxa"/>
+            <w:tcBorders>
+              <w:top w:val="single" w:color="000000" w:sz="8" w:space="0"/>
+              <w:left w:val="single" w:color="000000" w:sz="8" w:space="0"/>
+              <w:bottom w:val="single" w:color="000000" w:sz="8" w:space="0"/>
+              <w:right w:val="single" w:color="FFFFFF" w:sz="8" w:space="0"/>
+            </w:tcBorders>
+            <w:tcMar>
+              <w:top w:w="100" w:type="dxa"/>
+              <w:left w:w="100" w:type="dxa"/>
+              <w:bottom w:w="100" w:type="dxa"/>
+              <w:right w:w="100" w:type="dxa"/>
+            </w:tcMar>
+          </w:tcPr>
+          <w:p>
+            <w:pPr>
+              <w:pStyle w:val="13"/>
+              <w:bidi w:val="0"/>
+              <w:rPr>
+                <w:rFonts w:hint="default"/>
+                <w:lang w:val="en-US"/>
+              </w:rPr>
+            </w:pPr>
+            <w:r>
+              <w:rPr>
+                <w:rFonts w:hint="default"/>
+                <w:lang w:val="en-US"/>
+              </w:rPr>
+              <w:t>- dùng để lấy kích thước của một biến nào đó</w:t>
+            </w:r>
+          </w:p>
+          <w:p>
+            <w:pPr>
+              <w:pStyle w:val="13"/>
+              <w:bidi w:val="0"/>
+              <w:rPr>
+                <w:rFonts w:hint="default"/>
+                <w:lang w:val="en-US"/>
+              </w:rPr>
+            </w:pPr>
+            <w:r>
+              <w:drawing>
+                <wp:inline distT="0" distB="0" distL="114300" distR="114300">
+                  <wp:extent cx="5351145" cy="146685"/>
+                  <wp:effectExtent l="0" t="0" r="1905" b="5715"/>
+                  <wp:docPr id="4" name="Picture 2"/>
+                  <wp:cNvGraphicFramePr>
+                    <a:graphicFrameLocks xmlns:a="http://schemas.openxmlformats.org/drawingml/2006/main" noChangeAspect="1"/>
+                  </wp:cNvGraphicFramePr>
+                  <a:graphic xmlns:a="http://schemas.openxmlformats.org/drawingml/2006/main">
+                    <a:graphicData uri="http://schemas.openxmlformats.org/drawingml/2006/picture">
+                      <pic:pic xmlns:pic="http://schemas.openxmlformats.org/drawingml/2006/picture">
+                        <pic:nvPicPr>
+                          <pic:cNvPr id="4" name="Picture 2"/>
+                          <pic:cNvPicPr>
+                            <a:picLocks noChangeAspect="1"/>
+                          </pic:cNvPicPr>
+                        </pic:nvPicPr>
+                        <pic:blipFill>
+                          <a:blip r:embed="rId9"/>
+                          <a:stretch>
+                            <a:fillRect/>
+                          </a:stretch>
+                        </pic:blipFill>
+                        <pic:spPr>
+                          <a:xfrm>
+                            <a:off x="0" y="0"/>
+                            <a:ext cx="5351145" cy="146685"/>
+                          </a:xfrm>
+                          <a:prstGeom prst="rect">
+                            <a:avLst/>
+                          </a:prstGeom>
+                          <a:noFill/>
+                          <a:ln>
+                            <a:noFill/>
+                          </a:ln>
+                        </pic:spPr>
+                      </pic:pic>
+                    </a:graphicData>
+                  </a:graphic>
+                </wp:inline>
+              </w:drawing>
+            </w:r>
+          </w:p>
+        </w:tc>
+      </w:tr>
+      <w:tr>
+        <w:tblPrEx>
+          <w:tblBorders>
+            <w:top w:val="single" w:color="000000" w:sz="8" w:space="0"/>
+            <w:left w:val="single" w:color="000000" w:sz="8" w:space="0"/>
+            <w:bottom w:val="single" w:color="000000" w:sz="8" w:space="0"/>
+            <w:right w:val="single" w:color="000000" w:sz="8" w:space="0"/>
+            <w:insideH w:val="single" w:color="000000" w:sz="8" w:space="0"/>
+            <w:insideV w:val="single" w:color="000000" w:sz="8" w:space="0"/>
+          </w:tblBorders>
+          <w:tblCellMar>
+            <w:top w:w="0" w:type="dxa"/>
+            <w:left w:w="108" w:type="dxa"/>
+            <w:bottom w:w="0" w:type="dxa"/>
+            <w:right w:w="108" w:type="dxa"/>
+          </w:tblCellMar>
+        </w:tblPrEx>
+        <w:tc>
+          <w:tcPr>
+            <w:tcW w:w="2712" w:type="dxa"/>
+            <w:tcBorders>
+              <w:top w:val="single" w:color="000000" w:sz="8" w:space="0"/>
+              <w:left w:val="single" w:color="FFFFFF" w:sz="8" w:space="0"/>
+              <w:bottom w:val="single" w:color="000000" w:sz="8" w:space="0"/>
+              <w:right w:val="single" w:color="000000" w:sz="8" w:space="0"/>
+            </w:tcBorders>
+            <w:tcMar>
+              <w:top w:w="100" w:type="dxa"/>
+              <w:left w:w="100" w:type="dxa"/>
+              <w:bottom w:w="100" w:type="dxa"/>
+              <w:right w:w="100" w:type="dxa"/>
+            </w:tcMar>
+            <w:vAlign w:val="center"/>
+          </w:tcPr>
+          <w:p>
+            <w:pPr>
+              <w:pStyle w:val="13"/>
+              <w:bidi w:val="0"/>
+              <w:jc w:val="center"/>
+              <w:rPr>
+                <w:rFonts w:hint="default" w:cs="Times New Roman"/>
+                <w:b w:val="0"/>
+                <w:bCs w:val="0"/>
+                <w:color w:val="FF0000"/>
+                <w:sz w:val="28"/>
+                <w:szCs w:val="28"/>
+                <w:lang w:val="en-US" w:eastAsia="ja-JP"/>
+              </w:rPr>
+            </w:pPr>
+            <w:r>
+              <w:rPr>
+                <w:rFonts w:hint="default" w:cs="Times New Roman"/>
+                <w:b w:val="0"/>
+                <w:bCs w:val="0"/>
+                <w:color w:val="FF0000"/>
+                <w:sz w:val="28"/>
+                <w:szCs w:val="28"/>
+                <w:lang w:val="en-US" w:eastAsia="ja-JP"/>
+              </w:rPr>
+              <w:t>Đánh dấu của các kiểu dữ liệu</w:t>
+            </w:r>
+          </w:p>
+        </w:tc>
+        <w:tc>
+          <w:tcPr>
+            <w:tcW w:w="8633" w:type="dxa"/>
+            <w:tcBorders>
+              <w:top w:val="single" w:color="000000" w:sz="8" w:space="0"/>
+              <w:left w:val="single" w:color="000000" w:sz="8" w:space="0"/>
+              <w:bottom w:val="single" w:color="000000" w:sz="8" w:space="0"/>
+              <w:right w:val="single" w:color="FFFFFF" w:sz="8" w:space="0"/>
+            </w:tcBorders>
+            <w:tcMar>
+              <w:top w:w="100" w:type="dxa"/>
+              <w:left w:w="100" w:type="dxa"/>
+              <w:bottom w:w="100" w:type="dxa"/>
+              <w:right w:w="100" w:type="dxa"/>
+            </w:tcMar>
+          </w:tcPr>
+          <w:p>
+            <w:pPr>
+              <w:pStyle w:val="13"/>
+              <w:bidi w:val="0"/>
+            </w:pPr>
+            <w:r>
+              <w:drawing>
+                <wp:inline distT="0" distB="0" distL="114300" distR="114300">
+                  <wp:extent cx="5354320" cy="501015"/>
+                  <wp:effectExtent l="0" t="0" r="17780" b="13335"/>
+                  <wp:docPr id="6" name="Picture 3"/>
+                  <wp:cNvGraphicFramePr>
+                    <a:graphicFrameLocks xmlns:a="http://schemas.openxmlformats.org/drawingml/2006/main" noChangeAspect="1"/>
+                  </wp:cNvGraphicFramePr>
+                  <a:graphic xmlns:a="http://schemas.openxmlformats.org/drawingml/2006/main">
+                    <a:graphicData uri="http://schemas.openxmlformats.org/drawingml/2006/picture">
+                      <pic:pic xmlns:pic="http://schemas.openxmlformats.org/drawingml/2006/picture">
+                        <pic:nvPicPr>
+                          <pic:cNvPr id="6" name="Picture 3"/>
+                          <pic:cNvPicPr>
+                            <a:picLocks noChangeAspect="1"/>
+                          </pic:cNvPicPr>
+                        </pic:nvPicPr>
+                        <pic:blipFill>
+                          <a:blip r:embed="rId10"/>
+                          <a:stretch>
+                            <a:fillRect/>
+                          </a:stretch>
+                        </pic:blipFill>
+                        <pic:spPr>
+                          <a:xfrm>
+                            <a:off x="0" y="0"/>
+                            <a:ext cx="5354320" cy="501015"/>
+                          </a:xfrm>
+                          <a:prstGeom prst="rect">
+                            <a:avLst/>
+                          </a:prstGeom>
+                          <a:noFill/>
+                          <a:ln>
+                            <a:noFill/>
+                          </a:ln>
+                        </pic:spPr>
+                      </pic:pic>
+                    </a:graphicData>
+                  </a:graphic>
+                </wp:inline>
+              </w:drawing>
+            </w:r>
+          </w:p>
+        </w:tc>
+      </w:tr>
+      <w:tr>
+        <w:tblPrEx>
+          <w:tblBorders>
+            <w:top w:val="single" w:color="000000" w:sz="8" w:space="0"/>
+            <w:left w:val="single" w:color="000000" w:sz="8" w:space="0"/>
+            <w:bottom w:val="single" w:color="000000" w:sz="8" w:space="0"/>
+            <w:right w:val="single" w:color="000000" w:sz="8" w:space="0"/>
+            <w:insideH w:val="single" w:color="000000" w:sz="8" w:space="0"/>
+            <w:insideV w:val="single" w:color="000000" w:sz="8" w:space="0"/>
+          </w:tblBorders>
+          <w:tblCellMar>
+            <w:top w:w="0" w:type="dxa"/>
+            <w:left w:w="108" w:type="dxa"/>
+            <w:bottom w:w="0" w:type="dxa"/>
+            <w:right w:w="108" w:type="dxa"/>
+          </w:tblCellMar>
+        </w:tblPrEx>
+        <w:tc>
+          <w:tcPr>
+            <w:tcW w:w="2712" w:type="dxa"/>
+            <w:tcBorders>
+              <w:top w:val="single" w:color="000000" w:sz="8" w:space="0"/>
+              <w:left w:val="single" w:color="FFFFFF" w:sz="8" w:space="0"/>
+              <w:bottom w:val="single" w:color="000000" w:sz="8" w:space="0"/>
+              <w:right w:val="single" w:color="000000" w:sz="8" w:space="0"/>
+            </w:tcBorders>
+            <w:tcMar>
+              <w:top w:w="100" w:type="dxa"/>
+              <w:left w:w="100" w:type="dxa"/>
+              <w:bottom w:w="100" w:type="dxa"/>
+              <w:right w:w="100" w:type="dxa"/>
+            </w:tcMar>
+            <w:vAlign w:val="center"/>
+          </w:tcPr>
+          <w:p>
+            <w:pPr>
+              <w:pStyle w:val="13"/>
+              <w:bidi w:val="0"/>
+              <w:jc w:val="center"/>
+              <w:rPr>
+                <w:rFonts w:hint="default" w:cs="Times New Roman"/>
+                <w:b w:val="0"/>
+                <w:bCs w:val="0"/>
+                <w:color w:val="FF0000"/>
+                <w:sz w:val="28"/>
+                <w:szCs w:val="28"/>
+                <w:lang w:val="en-US" w:eastAsia="ja-JP"/>
+              </w:rPr>
+            </w:pPr>
+            <w:r>
+              <w:rPr>
+                <w:rFonts w:hint="default" w:cs="Times New Roman"/>
+                <w:b w:val="0"/>
+                <w:bCs w:val="0"/>
+                <w:color w:val="FF0000"/>
+                <w:sz w:val="28"/>
+                <w:szCs w:val="28"/>
+                <w:lang w:val="en-US" w:eastAsia="ja-JP"/>
+              </w:rPr>
+              <w:t>Số Nguyên ( %d )</w:t>
+            </w:r>
+          </w:p>
+        </w:tc>
+        <w:tc>
+          <w:tcPr>
+            <w:tcW w:w="8633" w:type="dxa"/>
+            <w:tcBorders>
+              <w:top w:val="single" w:color="000000" w:sz="8" w:space="0"/>
+              <w:left w:val="single" w:color="000000" w:sz="8" w:space="0"/>
+              <w:bottom w:val="single" w:color="000000" w:sz="8" w:space="0"/>
+              <w:right w:val="single" w:color="FFFFFF" w:sz="8" w:space="0"/>
+            </w:tcBorders>
+            <w:tcMar>
+              <w:top w:w="100" w:type="dxa"/>
+              <w:left w:w="100" w:type="dxa"/>
+              <w:bottom w:w="100" w:type="dxa"/>
+              <w:right w:w="100" w:type="dxa"/>
+            </w:tcMar>
+          </w:tcPr>
+          <w:p>
+            <w:pPr>
+              <w:pStyle w:val="13"/>
+              <w:bidi w:val="0"/>
+            </w:pPr>
+            <w:r>
+              <w:drawing>
+                <wp:inline distT="0" distB="0" distL="114300" distR="114300">
+                  <wp:extent cx="5348605" cy="598805"/>
+                  <wp:effectExtent l="0" t="0" r="4445" b="10795"/>
+                  <wp:docPr id="7" name="Picture 4"/>
+                  <wp:cNvGraphicFramePr>
+                    <a:graphicFrameLocks xmlns:a="http://schemas.openxmlformats.org/drawingml/2006/main" noChangeAspect="1"/>
+                  </wp:cNvGraphicFramePr>
+                  <a:graphic xmlns:a="http://schemas.openxmlformats.org/drawingml/2006/main">
+                    <a:graphicData uri="http://schemas.openxmlformats.org/drawingml/2006/picture">
+                      <pic:pic xmlns:pic="http://schemas.openxmlformats.org/drawingml/2006/picture">
+                        <pic:nvPicPr>
+                          <pic:cNvPr id="7" name="Picture 4"/>
+                          <pic:cNvPicPr>
+                            <a:picLocks noChangeAspect="1"/>
+                          </pic:cNvPicPr>
+                        </pic:nvPicPr>
+                        <pic:blipFill>
+                          <a:blip r:embed="rId11"/>
+                          <a:stretch>
+                            <a:fillRect/>
+                          </a:stretch>
+                        </pic:blipFill>
+                        <pic:spPr>
+                          <a:xfrm>
+                            <a:off x="0" y="0"/>
+                            <a:ext cx="5348605" cy="598805"/>
+                          </a:xfrm>
+                          <a:prstGeom prst="rect">
+                            <a:avLst/>
+                          </a:prstGeom>
+                          <a:noFill/>
+                          <a:ln>
+                            <a:noFill/>
+                          </a:ln>
+                        </pic:spPr>
+                      </pic:pic>
+                    </a:graphicData>
+                  </a:graphic>
+                </wp:inline>
+              </w:drawing>
+            </w:r>
+          </w:p>
+        </w:tc>
+      </w:tr>
+      <w:tr>
+        <w:tblPrEx>
+          <w:tblBorders>
+            <w:top w:val="single" w:color="000000" w:sz="8" w:space="0"/>
+            <w:left w:val="single" w:color="000000" w:sz="8" w:space="0"/>
+            <w:bottom w:val="single" w:color="000000" w:sz="8" w:space="0"/>
+            <w:right w:val="single" w:color="000000" w:sz="8" w:space="0"/>
+            <w:insideH w:val="single" w:color="000000" w:sz="8" w:space="0"/>
+            <w:insideV w:val="single" w:color="000000" w:sz="8" w:space="0"/>
+          </w:tblBorders>
+          <w:tblCellMar>
+            <w:top w:w="0" w:type="dxa"/>
+            <w:left w:w="108" w:type="dxa"/>
+            <w:bottom w:w="0" w:type="dxa"/>
+            <w:right w:w="108" w:type="dxa"/>
+          </w:tblCellMar>
+        </w:tblPrEx>
+        <w:tc>
+          <w:tcPr>
+            <w:tcW w:w="2712" w:type="dxa"/>
+            <w:tcBorders>
+              <w:top w:val="single" w:color="000000" w:sz="8" w:space="0"/>
+              <w:left w:val="single" w:color="FFFFFF" w:sz="8" w:space="0"/>
+              <w:bottom w:val="single" w:color="000000" w:sz="8" w:space="0"/>
+              <w:right w:val="single" w:color="000000" w:sz="8" w:space="0"/>
+            </w:tcBorders>
+            <w:tcMar>
+              <w:top w:w="100" w:type="dxa"/>
+              <w:left w:w="100" w:type="dxa"/>
+              <w:bottom w:w="100" w:type="dxa"/>
+              <w:right w:w="100" w:type="dxa"/>
+            </w:tcMar>
+            <w:vAlign w:val="center"/>
+          </w:tcPr>
+          <w:p>
+            <w:pPr>
+              <w:pStyle w:val="13"/>
+              <w:bidi w:val="0"/>
+              <w:jc w:val="center"/>
+              <w:rPr>
+                <w:rFonts w:hint="default" w:cs="Times New Roman"/>
+                <w:b w:val="0"/>
+                <w:bCs w:val="0"/>
+                <w:color w:val="FF0000"/>
+                <w:sz w:val="28"/>
+                <w:szCs w:val="28"/>
+                <w:lang w:val="en-US" w:eastAsia="ja-JP"/>
+              </w:rPr>
+            </w:pPr>
             <w:bookmarkStart w:id="0" w:name="_GoBack"/>
             <w:bookmarkEnd w:id="0"/>
           </w:p>
@@ -132,14 +767,6 @@
             <w:pPr>
               <w:pStyle w:val="13"/>
               <w:bidi w:val="0"/>
-              <w:rPr>
-                <w:rFonts w:hint="default" w:ascii="Times New Roman" w:hAnsi="Times New Roman" w:cs="Times New Roman"/>
-                <w:b w:val="0"/>
-                <w:bCs w:val="0"/>
-                <w:sz w:val="28"/>
-                <w:szCs w:val="28"/>
-                <w:lang w:val="en-US" w:eastAsia="ja-JP"/>
-              </w:rPr>
             </w:pPr>
           </w:p>
         </w:tc>
